--- a/Until one is committed.docx
+++ b/Until one is committed.docx
@@ -98,22 +98,13 @@
         <w:pStyle w:val="NormalWeb"/>
         <w:shd w:val="clear" w:color="auto" w:fill="FFFFFF"/>
         <w:rPr>
-          <w:rFonts w:ascii="Aparajita" w:hAnsi="Aparajita" w:cs="Aparajita"/>
-          <w:b/>
-          <w:bCs/>
-          <w:color w:val="000000"/>
-        </w:rPr>
-      </w:pPr>
-      <w:r>
-        <w:rPr>
           <w:rFonts w:ascii="Arial" w:hAnsi="Arial" w:cs="Arial"/>
           <w:b/>
           <w:bCs/>
           <w:color w:val="666666"/>
           <w:shd w:val="clear" w:color="auto" w:fill="FFFFFF"/>
         </w:rPr>
-        <w:t>-</w:t>
-      </w:r>
+      </w:pPr>
       <w:r>
         <w:rPr>
           <w:rFonts w:ascii="Arial" w:hAnsi="Arial" w:cs="Arial"/>
@@ -122,7 +113,42 @@
           <w:color w:val="666666"/>
           <w:shd w:val="clear" w:color="auto" w:fill="FFFFFF"/>
         </w:rPr>
-        <w:t>Sir Edmund Hillary</w:t>
+        <w:t>-Sir Edmund Hillary</w:t>
+      </w:r>
+    </w:p>
+    <w:p>
+      <w:pPr>
+        <w:pStyle w:val="NormalWeb"/>
+        <w:shd w:val="clear" w:color="auto" w:fill="FFFFFF"/>
+        <w:rPr>
+          <w:rFonts w:ascii="Arial" w:hAnsi="Arial" w:cs="Arial"/>
+          <w:b/>
+          <w:bCs/>
+          <w:color w:val="666666"/>
+          <w:shd w:val="clear" w:color="auto" w:fill="FFFFFF"/>
+        </w:rPr>
+      </w:pPr>
+    </w:p>
+    <w:p>
+      <w:pPr>
+        <w:pStyle w:val="NormalWeb"/>
+        <w:shd w:val="clear" w:color="auto" w:fill="FFFFFF"/>
+        <w:rPr>
+          <w:rFonts w:ascii="Aparajita" w:hAnsi="Aparajita" w:cs="Aparajita"/>
+          <w:b/>
+          <w:bCs/>
+          <w:color w:val="000000"/>
+        </w:rPr>
+      </w:pPr>
+      <w:r>
+        <w:rPr>
+          <w:rFonts w:ascii="Arial" w:hAnsi="Arial" w:cs="Arial"/>
+          <w:b/>
+          <w:bCs/>
+          <w:color w:val="666666"/>
+          <w:shd w:val="clear" w:color="auto" w:fill="FFFFFF"/>
+        </w:rPr>
+        <w:t>test</w:t>
       </w:r>
       <w:bookmarkStart w:id="0" w:name="_GoBack"/>
       <w:bookmarkEnd w:id="0"/>
